--- a/Lazaros/Project-Plan-v0.2.docx
+++ b/Lazaros/Project-Plan-v0.2.docx
@@ -2,6 +2,204 @@
 <file path=word/document.xml><?xml version="1.0" encoding="utf-8"?>
 <w:document xmlns:wpc="http://schemas.microsoft.com/office/word/2010/wordprocessingCanvas" xmlns:cx="http://schemas.microsoft.com/office/drawing/2014/chartex" xmlns:cx1="http://schemas.microsoft.com/office/drawing/2015/9/8/chartex" xmlns:mc="http://schemas.openxmlformats.org/markup-compatibility/2006" xmlns:o="urn:schemas-microsoft-com:office:office" xmlns:r="http://schemas.openxmlformats.org/officeDocument/2006/relationships" xmlns:m="http://schemas.openxmlformats.org/officeDocument/2006/math" xmlns:v="urn:schemas-microsoft-com:vml" xmlns:wp14="http://schemas.microsoft.com/office/word/2010/wordprocessingDrawing" xmlns:wp="http://schemas.openxmlformats.org/drawingml/2006/wordprocessingDrawing" xmlns:w10="urn:schemas-microsoft-com:office:word" xmlns:w="http://schemas.openxmlformats.org/wordprocessingml/2006/main" xmlns:w14="http://schemas.microsoft.com/office/word/2010/wordml" xmlns:w15="http://schemas.microsoft.com/office/word/2012/wordml" xmlns:w16se="http://schemas.microsoft.com/office/word/2015/wordml/symex" xmlns:wpg="http://schemas.microsoft.com/office/word/2010/wordprocessingGroup" xmlns:wpi="http://schemas.microsoft.com/office/word/2010/wordprocessingInk" xmlns:wne="http://schemas.microsoft.com/office/word/2006/wordml" xmlns:wps="http://schemas.microsoft.com/office/word/2010/wordprocessingShape" mc:Ignorable="w14 w15 w16se wp14">
   <w:body>
+    <w:p>
+      <w:pPr>
+        <w:rPr>
+          <w:rFonts w:asciiTheme="majorHAnsi" w:hAnsiTheme="majorHAnsi" w:cstheme="majorHAnsi"/>
+          <w:lang w:val="en-US"/>
+        </w:rPr>
+      </w:pPr>
+    </w:p>
+    <w:p>
+      <w:pPr>
+        <w:pStyle w:val="Title"/>
+        <w:jc w:val="center"/>
+        <w:rPr>
+          <w:rFonts w:ascii="Bahnschrift Light SemiCondensed" w:hAnsi="Bahnschrift Light SemiCondensed"/>
+          <w:lang w:val="en-US"/>
+        </w:rPr>
+      </w:pPr>
+      <w:r>
+        <w:rPr>
+          <w:rFonts w:ascii="Bahnschrift Light SemiCondensed" w:hAnsi="Bahnschrift Light SemiCondensed"/>
+          <w:lang w:val="en-US"/>
+        </w:rPr>
+        <w:t>Project</w:t>
+      </w:r>
+      <w:r>
+        <w:rPr>
+          <w:rFonts w:ascii="Bahnschrift Light SemiCondensed" w:hAnsi="Bahnschrift Light SemiCondensed"/>
+          <w:lang w:val="en-US"/>
+        </w:rPr>
+        <w:t>-plan-v0.1</w:t>
+      </w:r>
+    </w:p>
+    <w:p>
+      <w:pPr>
+        <w:jc w:val="center"/>
+        <w:rPr>
+          <w:rFonts w:asciiTheme="majorHAnsi" w:hAnsiTheme="majorHAnsi" w:cstheme="majorHAnsi"/>
+          <w:sz w:val="40"/>
+          <w:szCs w:val="40"/>
+          <w:lang w:val="en-US"/>
+        </w:rPr>
+      </w:pPr>
+    </w:p>
+    <w:p>
+      <w:pPr>
+        <w:jc w:val="center"/>
+        <w:rPr>
+          <w:rFonts w:ascii="Aharoni" w:hAnsi="Aharoni" w:cs="Aharoni"/>
+          <w:b/>
+          <w:bCs/>
+          <w:sz w:val="40"/>
+          <w:szCs w:val="40"/>
+          <w:lang w:val="en-US"/>
+          <w14:textOutline w14:w="9525" w14:cap="rnd" w14:cmpd="sng" w14:algn="ctr">
+            <w14:solidFill>
+              <w14:srgbClr w14:val="92D050"/>
+            </w14:solidFill>
+            <w14:prstDash w14:val="solid"/>
+            <w14:bevel/>
+          </w14:textOutline>
+        </w:rPr>
+      </w:pPr>
+      <w:proofErr w:type="spellStart"/>
+      <w:r>
+        <w:rPr>
+          <w:rFonts w:ascii="Aharoni" w:hAnsi="Aharoni" w:cs="Aharoni" w:hint="cs"/>
+          <w:b/>
+          <w:bCs/>
+          <w:color w:val="33CCCC"/>
+          <w:sz w:val="40"/>
+          <w:szCs w:val="40"/>
+          <w:lang w:val="en-US"/>
+          <w14:textOutline w14:w="9525" w14:cap="rnd" w14:cmpd="sng" w14:algn="ctr">
+            <w14:solidFill>
+              <w14:srgbClr w14:val="92D050"/>
+            </w14:solidFill>
+            <w14:prstDash w14:val="solid"/>
+            <w14:bevel/>
+          </w14:textOutline>
+        </w:rPr>
+        <w:t>park</w:t>
+      </w:r>
+      <w:r>
+        <w:rPr>
+          <w:rFonts w:ascii="Aharoni" w:hAnsi="Aharoni" w:cs="Aharoni" w:hint="cs"/>
+          <w:b/>
+          <w:bCs/>
+          <w:color w:val="00B050"/>
+          <w:sz w:val="40"/>
+          <w:szCs w:val="40"/>
+          <w:lang w:val="en-US"/>
+          <w14:textOutline w14:w="9525" w14:cap="rnd" w14:cmpd="sng" w14:algn="ctr">
+            <w14:solidFill>
+              <w14:srgbClr w14:val="92D050"/>
+            </w14:solidFill>
+            <w14:prstDash w14:val="solid"/>
+            <w14:bevel/>
+          </w14:textOutline>
+        </w:rPr>
+        <w:t>Radar</w:t>
+      </w:r>
+      <w:proofErr w:type="spellEnd"/>
+    </w:p>
+    <w:p>
+      <w:pPr>
+        <w:jc w:val="center"/>
+        <w:rPr>
+          <w:rFonts w:asciiTheme="majorHAnsi" w:hAnsiTheme="majorHAnsi" w:cstheme="majorHAnsi"/>
+          <w:lang w:val="en-US"/>
+        </w:rPr>
+      </w:pPr>
+      <w:r>
+        <w:rPr>
+          <w:rFonts w:asciiTheme="majorHAnsi" w:hAnsiTheme="majorHAnsi" w:cstheme="majorHAnsi"/>
+          <w:noProof/>
+          <w:lang w:val="en-US"/>
+        </w:rPr>
+        <w:drawing>
+          <wp:inline distT="0" distB="0" distL="0" distR="0" wp14:anchorId="050E4E3C" wp14:editId="10DC0421">
+            <wp:extent cx="2674620" cy="2674620"/>
+            <wp:effectExtent l="0" t="0" r="0" b="0"/>
+            <wp:docPr id="1" name="Εικόνα 1"/>
+            <wp:cNvGraphicFramePr>
+              <a:graphicFrameLocks xmlns:a="http://schemas.openxmlformats.org/drawingml/2006/main" noChangeAspect="1"/>
+            </wp:cNvGraphicFramePr>
+            <a:graphic xmlns:a="http://schemas.openxmlformats.org/drawingml/2006/main">
+              <a:graphicData uri="http://schemas.openxmlformats.org/drawingml/2006/picture">
+                <pic:pic xmlns:pic="http://schemas.openxmlformats.org/drawingml/2006/picture">
+                  <pic:nvPicPr>
+                    <pic:cNvPr id="1" name="Εικόνα 1"/>
+                    <pic:cNvPicPr/>
+                  </pic:nvPicPr>
+                  <pic:blipFill>
+                    <a:blip r:embed="rId4">
+                      <a:extLst>
+                        <a:ext uri="{28A0092B-C50C-407E-A947-70E740481C1C}">
+                          <a14:useLocalDpi xmlns:a14="http://schemas.microsoft.com/office/drawing/2010/main" val="0"/>
+                        </a:ext>
+                      </a:extLst>
+                    </a:blip>
+                    <a:stretch>
+                      <a:fillRect/>
+                    </a:stretch>
+                  </pic:blipFill>
+                  <pic:spPr>
+                    <a:xfrm>
+                      <a:off x="0" y="0"/>
+                      <a:ext cx="2674845" cy="2674845"/>
+                    </a:xfrm>
+                    <a:prstGeom prst="rect">
+                      <a:avLst/>
+                    </a:prstGeom>
+                  </pic:spPr>
+                </pic:pic>
+              </a:graphicData>
+            </a:graphic>
+          </wp:inline>
+        </w:drawing>
+      </w:r>
+    </w:p>
+    <w:p>
+      <w:pPr>
+        <w:rPr>
+          <w:rFonts w:asciiTheme="majorHAnsi" w:hAnsiTheme="majorHAnsi" w:cstheme="majorHAnsi"/>
+          <w:lang w:val="en-US"/>
+        </w:rPr>
+      </w:pPr>
+      <w:r>
+        <w:rPr>
+          <w:lang w:val="en-US"/>
+        </w:rPr>
+        <w:br w:type="page"/>
+      </w:r>
+    </w:p>
+    <w:p>
+      <w:pPr>
+        <w:jc w:val="center"/>
+        <w:rPr>
+          <w:lang w:val="en-US"/>
+        </w:rPr>
+      </w:pPr>
+    </w:p>
+    <w:p>
+      <w:pPr>
+        <w:jc w:val="center"/>
+        <w:rPr>
+          <w:lang w:val="en-US"/>
+        </w:rPr>
+      </w:pPr>
+    </w:p>
+    <w:p>
+      <w:pPr>
+        <w:jc w:val="center"/>
+        <w:rPr>
+          <w:lang w:val="en-US"/>
+        </w:rPr>
+      </w:pPr>
+    </w:p>
     <w:p>
       <w:pPr>
         <w:pStyle w:val="Heading9"/>
@@ -13,6 +211,7 @@
           <w:szCs w:val="52"/>
         </w:rPr>
       </w:pPr>
+      <w:bookmarkStart w:id="0" w:name="_Hlk128930593"/>
       <w:r>
         <w:rPr>
           <w:rFonts w:ascii="Bahnschrift Light SemiCondensed" w:hAnsi="Bahnschrift Light SemiCondensed"/>
@@ -21,6 +220,935 @@
           <w:sz w:val="52"/>
           <w:szCs w:val="52"/>
         </w:rPr>
+        <w:t>Σύνθεση ομάδας</w:t>
+      </w:r>
+    </w:p>
+    <w:bookmarkEnd w:id="0"/>
+    <w:p>
+      <w:pPr>
+        <w:pBdr>
+          <w:between w:val="single" w:sz="4" w:space="1" w:color="auto"/>
+        </w:pBdr>
+        <w:jc w:val="center"/>
+        <w:rPr>
+          <w:rFonts w:asciiTheme="majorHAnsi" w:hAnsiTheme="majorHAnsi" w:cstheme="majorHAnsi"/>
+          <w:sz w:val="28"/>
+          <w:szCs w:val="28"/>
+        </w:rPr>
+      </w:pPr>
+    </w:p>
+    <w:p>
+      <w:pPr>
+        <w:jc w:val="center"/>
+        <w:rPr>
+          <w:rFonts w:asciiTheme="majorHAnsi" w:hAnsiTheme="majorHAnsi" w:cstheme="majorHAnsi"/>
+          <w:sz w:val="28"/>
+          <w:szCs w:val="28"/>
+        </w:rPr>
+      </w:pPr>
+    </w:p>
+    <w:p>
+      <w:pPr>
+        <w:jc w:val="center"/>
+        <w:rPr>
+          <w:rFonts w:asciiTheme="majorHAnsi" w:hAnsiTheme="majorHAnsi" w:cstheme="majorHAnsi"/>
+          <w:sz w:val="28"/>
+          <w:szCs w:val="28"/>
+        </w:rPr>
+      </w:pPr>
+    </w:p>
+    <w:p>
+      <w:pPr>
+        <w:jc w:val="center"/>
+        <w:rPr>
+          <w:rFonts w:asciiTheme="majorHAnsi" w:hAnsiTheme="majorHAnsi" w:cstheme="majorHAnsi"/>
+          <w:sz w:val="28"/>
+          <w:szCs w:val="28"/>
+        </w:rPr>
+      </w:pPr>
+    </w:p>
+    <w:p>
+      <w:pPr>
+        <w:jc w:val="center"/>
+        <w:rPr>
+          <w:rFonts w:asciiTheme="majorHAnsi" w:hAnsiTheme="majorHAnsi" w:cstheme="majorHAnsi"/>
+          <w:sz w:val="28"/>
+          <w:szCs w:val="28"/>
+        </w:rPr>
+      </w:pPr>
+    </w:p>
+    <w:p>
+      <w:pPr>
+        <w:jc w:val="center"/>
+        <w:rPr>
+          <w:rFonts w:asciiTheme="majorHAnsi" w:hAnsiTheme="majorHAnsi" w:cstheme="majorHAnsi"/>
+          <w:sz w:val="28"/>
+          <w:szCs w:val="28"/>
+        </w:rPr>
+      </w:pPr>
+    </w:p>
+    <w:p>
+      <w:pPr>
+        <w:pBdr>
+          <w:between w:val="single" w:sz="4" w:space="1" w:color="auto"/>
+        </w:pBdr>
+        <w:jc w:val="center"/>
+        <w:rPr>
+          <w:rFonts w:asciiTheme="majorHAnsi" w:hAnsiTheme="majorHAnsi" w:cstheme="majorHAnsi"/>
+          <w:sz w:val="28"/>
+          <w:szCs w:val="28"/>
+        </w:rPr>
+      </w:pPr>
+    </w:p>
+    <w:p>
+      <w:pPr>
+        <w:pBdr>
+          <w:left w:val="single" w:sz="4" w:space="4" w:color="auto"/>
+        </w:pBdr>
+        <w:rPr>
+          <w:rFonts w:asciiTheme="majorHAnsi" w:hAnsiTheme="majorHAnsi" w:cstheme="majorHAnsi"/>
+          <w:sz w:val="28"/>
+          <w:szCs w:val="28"/>
+        </w:rPr>
+      </w:pPr>
+      <w:r>
+        <w:rPr>
+          <w:rFonts w:asciiTheme="majorHAnsi" w:hAnsiTheme="majorHAnsi" w:cstheme="majorHAnsi"/>
+          <w:sz w:val="28"/>
+          <w:szCs w:val="28"/>
+        </w:rPr>
+        <w:t>ΔΕΜΟΣ ΔΗΜΗΤΡΗΣ,</w:t>
+      </w:r>
+      <w:r>
+        <w:t xml:space="preserve"> </w:t>
+      </w:r>
+      <w:r>
+        <w:rPr>
+          <w:rFonts w:asciiTheme="majorHAnsi" w:hAnsiTheme="majorHAnsi" w:cstheme="majorHAnsi"/>
+          <w:sz w:val="28"/>
+          <w:szCs w:val="28"/>
+        </w:rPr>
+        <w:t>1051329</w:t>
+      </w:r>
+      <w:r>
+        <w:rPr>
+          <w:rFonts w:asciiTheme="majorHAnsi" w:hAnsiTheme="majorHAnsi" w:cstheme="majorHAnsi"/>
+          <w:sz w:val="28"/>
+          <w:szCs w:val="28"/>
+        </w:rPr>
+        <w:t>,</w:t>
+      </w:r>
+      <w:r>
+        <w:rPr>
+          <w:rFonts w:asciiTheme="majorHAnsi" w:hAnsiTheme="majorHAnsi" w:cstheme="majorHAnsi"/>
+          <w:sz w:val="28"/>
+          <w:szCs w:val="28"/>
+        </w:rPr>
+        <w:t xml:space="preserve"> </w:t>
+      </w:r>
+      <w:r>
+        <w:rPr>
+          <w:rFonts w:asciiTheme="majorHAnsi" w:hAnsiTheme="majorHAnsi" w:cstheme="majorHAnsi"/>
+          <w:sz w:val="28"/>
+          <w:szCs w:val="28"/>
+        </w:rPr>
+        <w:t>8</w:t>
+      </w:r>
+      <w:r>
+        <w:rPr>
+          <w:rFonts w:asciiTheme="majorHAnsi" w:hAnsiTheme="majorHAnsi" w:cstheme="majorHAnsi"/>
+          <w:sz w:val="28"/>
+          <w:szCs w:val="28"/>
+          <w:vertAlign w:val="superscript"/>
+        </w:rPr>
+        <w:t>ο</w:t>
+      </w:r>
+      <w:r>
+        <w:rPr>
+          <w:rFonts w:asciiTheme="majorHAnsi" w:hAnsiTheme="majorHAnsi" w:cstheme="majorHAnsi"/>
+          <w:sz w:val="28"/>
+          <w:szCs w:val="28"/>
+        </w:rPr>
+        <w:t xml:space="preserve"> ΕΤΟΣ</w:t>
+      </w:r>
+    </w:p>
+    <w:p>
+      <w:pPr>
+        <w:pBdr>
+          <w:left w:val="single" w:sz="4" w:space="4" w:color="auto"/>
+        </w:pBdr>
+        <w:rPr>
+          <w:rFonts w:asciiTheme="majorHAnsi" w:hAnsiTheme="majorHAnsi" w:cstheme="majorHAnsi"/>
+          <w:sz w:val="28"/>
+          <w:szCs w:val="28"/>
+        </w:rPr>
+      </w:pPr>
+      <w:r>
+        <w:rPr>
+          <w:rFonts w:asciiTheme="majorHAnsi" w:hAnsiTheme="majorHAnsi" w:cstheme="majorHAnsi"/>
+          <w:sz w:val="28"/>
+          <w:szCs w:val="28"/>
+        </w:rPr>
+        <w:t>ΛΙΟΠΕΤΑ ΔΗΜΗΤΡΑ, 1054373, 7</w:t>
+      </w:r>
+      <w:r>
+        <w:rPr>
+          <w:rFonts w:asciiTheme="majorHAnsi" w:hAnsiTheme="majorHAnsi" w:cstheme="majorHAnsi"/>
+          <w:sz w:val="28"/>
+          <w:szCs w:val="28"/>
+          <w:vertAlign w:val="superscript"/>
+        </w:rPr>
+        <w:t>ο</w:t>
+      </w:r>
+      <w:r>
+        <w:rPr>
+          <w:rFonts w:asciiTheme="majorHAnsi" w:hAnsiTheme="majorHAnsi" w:cstheme="majorHAnsi"/>
+          <w:sz w:val="28"/>
+          <w:szCs w:val="28"/>
+        </w:rPr>
+        <w:t xml:space="preserve"> ΕΤΟΣ</w:t>
+      </w:r>
+    </w:p>
+    <w:p>
+      <w:pPr>
+        <w:pBdr>
+          <w:left w:val="single" w:sz="4" w:space="4" w:color="auto"/>
+        </w:pBdr>
+        <w:rPr>
+          <w:rFonts w:asciiTheme="majorHAnsi" w:hAnsiTheme="majorHAnsi" w:cstheme="majorHAnsi"/>
+          <w:sz w:val="28"/>
+          <w:szCs w:val="28"/>
+        </w:rPr>
+      </w:pPr>
+      <w:r>
+        <w:rPr>
+          <w:rFonts w:asciiTheme="majorHAnsi" w:hAnsiTheme="majorHAnsi" w:cstheme="majorHAnsi"/>
+          <w:sz w:val="28"/>
+          <w:szCs w:val="28"/>
+        </w:rPr>
+        <w:t>ΜΠΑΖΑΚΑΣ ΛΑΖΑΡΟΣ, 1054289, 7</w:t>
+      </w:r>
+      <w:r>
+        <w:rPr>
+          <w:rFonts w:asciiTheme="majorHAnsi" w:hAnsiTheme="majorHAnsi" w:cstheme="majorHAnsi"/>
+          <w:sz w:val="28"/>
+          <w:szCs w:val="28"/>
+          <w:vertAlign w:val="superscript"/>
+        </w:rPr>
+        <w:t xml:space="preserve">ο </w:t>
+      </w:r>
+      <w:r>
+        <w:rPr>
+          <w:rFonts w:asciiTheme="majorHAnsi" w:hAnsiTheme="majorHAnsi" w:cstheme="majorHAnsi"/>
+          <w:sz w:val="28"/>
+          <w:szCs w:val="28"/>
+        </w:rPr>
+        <w:t>ΕΤΟΣ</w:t>
+      </w:r>
+    </w:p>
+    <w:p>
+      <w:pPr>
+        <w:pBdr>
+          <w:left w:val="single" w:sz="4" w:space="4" w:color="auto"/>
+        </w:pBdr>
+        <w:rPr>
+          <w:rFonts w:asciiTheme="majorHAnsi" w:hAnsiTheme="majorHAnsi" w:cstheme="majorHAnsi"/>
+          <w:sz w:val="28"/>
+          <w:szCs w:val="28"/>
+        </w:rPr>
+      </w:pPr>
+      <w:r>
+        <w:rPr>
+          <w:rFonts w:asciiTheme="majorHAnsi" w:hAnsiTheme="majorHAnsi" w:cstheme="majorHAnsi"/>
+          <w:sz w:val="28"/>
+          <w:szCs w:val="28"/>
+        </w:rPr>
+        <w:t>ΞΕΝΟΥ ΕΜΜΑΝΟΥΕΛΑ, 1054285, 7</w:t>
+      </w:r>
+      <w:r>
+        <w:rPr>
+          <w:rFonts w:asciiTheme="majorHAnsi" w:hAnsiTheme="majorHAnsi" w:cstheme="majorHAnsi"/>
+          <w:sz w:val="28"/>
+          <w:szCs w:val="28"/>
+          <w:vertAlign w:val="superscript"/>
+        </w:rPr>
+        <w:t>ο</w:t>
+      </w:r>
+      <w:r>
+        <w:rPr>
+          <w:rFonts w:asciiTheme="majorHAnsi" w:hAnsiTheme="majorHAnsi" w:cstheme="majorHAnsi"/>
+          <w:sz w:val="28"/>
+          <w:szCs w:val="28"/>
+        </w:rPr>
+        <w:t xml:space="preserve"> ΕΤΟΣ</w:t>
+      </w:r>
+    </w:p>
+    <w:p>
+      <w:pPr>
+        <w:pStyle w:val="NoSpacing"/>
+      </w:pPr>
+    </w:p>
+    <w:p>
+      <w:r>
+        <w:br w:type="page"/>
+      </w:r>
+    </w:p>
+    <w:p>
+      <w:pPr>
+        <w:pStyle w:val="Heading9"/>
+        <w:rPr>
+          <w:rFonts w:ascii="Bahnschrift Light SemiCondensed" w:hAnsi="Bahnschrift Light SemiCondensed"/>
+          <w:b/>
+          <w:bCs/>
+          <w:sz w:val="52"/>
+          <w:szCs w:val="52"/>
+          <w:lang w:val="en-US"/>
+        </w:rPr>
+      </w:pPr>
+      <w:r>
+        <w:rPr>
+          <w:rFonts w:ascii="Bahnschrift Light SemiCondensed" w:hAnsi="Bahnschrift Light SemiCondensed"/>
+          <w:b/>
+          <w:bCs/>
+          <w:sz w:val="52"/>
+          <w:szCs w:val="52"/>
+          <w:lang w:val="en-US"/>
+        </w:rPr>
+        <w:lastRenderedPageBreak/>
+        <w:t>Changelog</w:t>
+      </w:r>
+    </w:p>
+    <w:p>
+      <w:pPr>
+        <w:rPr>
+          <w:lang w:val="en-US"/>
+        </w:rPr>
+      </w:pPr>
+    </w:p>
+    <w:p>
+      <w:pPr>
+        <w:pStyle w:val="Heading9"/>
+        <w:rPr>
+          <w:i w:val="0"/>
+          <w:sz w:val="28"/>
+          <w:szCs w:val="28"/>
+        </w:rPr>
+      </w:pPr>
+      <w:r>
+        <w:rPr>
+          <w:b/>
+          <w:sz w:val="28"/>
+          <w:szCs w:val="28"/>
+          <w:lang w:val="en-US"/>
+        </w:rPr>
+        <w:t>v</w:t>
+      </w:r>
+      <w:r>
+        <w:rPr>
+          <w:b/>
+          <w:sz w:val="28"/>
+          <w:szCs w:val="28"/>
+        </w:rPr>
+        <w:t xml:space="preserve">0.2: </w:t>
+      </w:r>
+      <w:r>
+        <w:rPr>
+          <w:i w:val="0"/>
+          <w:sz w:val="28"/>
+          <w:szCs w:val="28"/>
+        </w:rPr>
+        <w:t xml:space="preserve">Η έκδοση </w:t>
+      </w:r>
+      <w:r>
+        <w:rPr>
+          <w:i w:val="0"/>
+          <w:sz w:val="28"/>
+          <w:szCs w:val="28"/>
+          <w:lang w:val="en-US"/>
+        </w:rPr>
+        <w:t>v</w:t>
+      </w:r>
+      <w:r>
+        <w:rPr>
+          <w:i w:val="0"/>
+          <w:sz w:val="28"/>
+          <w:szCs w:val="28"/>
+        </w:rPr>
+        <w:t>0.2</w:t>
+      </w:r>
+      <w:r>
+        <w:rPr>
+          <w:i w:val="0"/>
+          <w:sz w:val="28"/>
+          <w:szCs w:val="28"/>
+        </w:rPr>
+        <w:t xml:space="preserve"> περιέχει μικροδιορθώσεις στα Βασικά Εργαλεία του </w:t>
+      </w:r>
+      <w:r>
+        <w:rPr>
+          <w:i w:val="0"/>
+          <w:sz w:val="28"/>
+          <w:szCs w:val="28"/>
+          <w:lang w:val="en-US"/>
+        </w:rPr>
+        <w:t>project</w:t>
+      </w:r>
+      <w:r>
+        <w:rPr>
+          <w:i w:val="0"/>
+          <w:sz w:val="28"/>
+          <w:szCs w:val="28"/>
+        </w:rPr>
+        <w:t>.</w:t>
+      </w:r>
+      <w:bookmarkStart w:id="1" w:name="_GoBack"/>
+      <w:bookmarkEnd w:id="1"/>
+    </w:p>
+    <w:p/>
+    <w:p/>
+    <w:p/>
+    <w:p>
+      <w:pPr>
+        <w:pStyle w:val="Heading9"/>
+        <w:rPr>
+          <w:rFonts w:ascii="Bahnschrift Light SemiCondensed" w:hAnsi="Bahnschrift Light SemiCondensed"/>
+          <w:b/>
+          <w:bCs/>
+          <w:sz w:val="52"/>
+          <w:szCs w:val="52"/>
+        </w:rPr>
+      </w:pPr>
+      <w:r>
+        <w:rPr>
+          <w:noProof/>
+          <w:lang w:val="en-US"/>
+        </w:rPr>
+        <w:lastRenderedPageBreak/>
+        <w:drawing>
+          <wp:anchor distT="0" distB="0" distL="114300" distR="114300" simplePos="0" relativeHeight="251658240" behindDoc="1" locked="0" layoutInCell="1" allowOverlap="1" wp14:anchorId="79B488BC" wp14:editId="7E53F263">
+            <wp:simplePos x="0" y="0"/>
+            <wp:positionH relativeFrom="page">
+              <wp:posOffset>121920</wp:posOffset>
+            </wp:positionH>
+            <wp:positionV relativeFrom="paragraph">
+              <wp:posOffset>403860</wp:posOffset>
+            </wp:positionV>
+            <wp:extent cx="7421880" cy="6446520"/>
+            <wp:effectExtent l="0" t="0" r="7620" b="0"/>
+            <wp:wrapTight wrapText="bothSides">
+              <wp:wrapPolygon edited="0">
+                <wp:start x="0" y="0"/>
+                <wp:lineTo x="0" y="21511"/>
+                <wp:lineTo x="21567" y="21511"/>
+                <wp:lineTo x="21567" y="0"/>
+                <wp:lineTo x="0" y="0"/>
+              </wp:wrapPolygon>
+            </wp:wrapTight>
+            <wp:docPr id="2" name="Εικόνα 2"/>
+            <wp:cNvGraphicFramePr>
+              <a:graphicFrameLocks xmlns:a="http://schemas.openxmlformats.org/drawingml/2006/main" noChangeAspect="1"/>
+            </wp:cNvGraphicFramePr>
+            <a:graphic xmlns:a="http://schemas.openxmlformats.org/drawingml/2006/main">
+              <a:graphicData uri="http://schemas.openxmlformats.org/drawingml/2006/picture">
+                <pic:pic xmlns:pic="http://schemas.openxmlformats.org/drawingml/2006/picture">
+                  <pic:nvPicPr>
+                    <pic:cNvPr id="2" name="Εικόνα 2"/>
+                    <pic:cNvPicPr/>
+                  </pic:nvPicPr>
+                  <pic:blipFill>
+                    <a:blip r:embed="rId5">
+                      <a:extLst>
+                        <a:ext uri="{28A0092B-C50C-407E-A947-70E740481C1C}">
+                          <a14:useLocalDpi xmlns:a14="http://schemas.microsoft.com/office/drawing/2010/main" val="0"/>
+                        </a:ext>
+                      </a:extLst>
+                    </a:blip>
+                    <a:srcRect t="694" b="694"/>
+                    <a:stretch>
+                      <a:fillRect/>
+                    </a:stretch>
+                  </pic:blipFill>
+                  <pic:spPr bwMode="auto">
+                    <a:xfrm>
+                      <a:off x="0" y="0"/>
+                      <a:ext cx="7421880" cy="6446520"/>
+                    </a:xfrm>
+                    <a:prstGeom prst="rect">
+                      <a:avLst/>
+                    </a:prstGeom>
+                    <a:ln>
+                      <a:noFill/>
+                    </a:ln>
+                    <a:extLst>
+                      <a:ext uri="{53640926-AAD7-44D8-BBD7-CCE9431645EC}">
+                        <a14:shadowObscured xmlns:a14="http://schemas.microsoft.com/office/drawing/2010/main"/>
+                      </a:ext>
+                    </a:extLst>
+                  </pic:spPr>
+                </pic:pic>
+              </a:graphicData>
+            </a:graphic>
+            <wp14:sizeRelH relativeFrom="page">
+              <wp14:pctWidth>0</wp14:pctWidth>
+            </wp14:sizeRelH>
+            <wp14:sizeRelV relativeFrom="page">
+              <wp14:pctHeight>0</wp14:pctHeight>
+            </wp14:sizeRelV>
+          </wp:anchor>
+        </w:drawing>
+      </w:r>
+      <w:r>
+        <w:rPr>
+          <w:noProof/>
+          <w:lang w:val="en-US"/>
+        </w:rPr>
+        <mc:AlternateContent>
+          <mc:Choice Requires="wps">
+            <w:drawing>
+              <wp:anchor distT="0" distB="0" distL="114300" distR="114300" simplePos="0" relativeHeight="251660288" behindDoc="1" locked="0" layoutInCell="1" allowOverlap="1" wp14:anchorId="64390956" wp14:editId="59BB37AE">
+                <wp:simplePos x="0" y="0"/>
+                <wp:positionH relativeFrom="page">
+                  <wp:align>right</wp:align>
+                </wp:positionH>
+                <wp:positionV relativeFrom="paragraph">
+                  <wp:posOffset>6951345</wp:posOffset>
+                </wp:positionV>
+                <wp:extent cx="7421880" cy="635"/>
+                <wp:effectExtent l="0" t="0" r="7620" b="5715"/>
+                <wp:wrapTight wrapText="bothSides">
+                  <wp:wrapPolygon edited="0">
+                    <wp:start x="0" y="0"/>
+                    <wp:lineTo x="0" y="20832"/>
+                    <wp:lineTo x="21567" y="20832"/>
+                    <wp:lineTo x="21567" y="0"/>
+                    <wp:lineTo x="0" y="0"/>
+                  </wp:wrapPolygon>
+                </wp:wrapTight>
+                <wp:docPr id="3" name="Πλαίσιο κειμένου 3"/>
+                <wp:cNvGraphicFramePr/>
+                <a:graphic xmlns:a="http://schemas.openxmlformats.org/drawingml/2006/main">
+                  <a:graphicData uri="http://schemas.microsoft.com/office/word/2010/wordprocessingShape">
+                    <wps:wsp>
+                      <wps:cNvSpPr txBox="1"/>
+                      <wps:spPr>
+                        <a:xfrm>
+                          <a:off x="0" y="0"/>
+                          <a:ext cx="7421880" cy="635"/>
+                        </a:xfrm>
+                        <a:prstGeom prst="rect">
+                          <a:avLst/>
+                        </a:prstGeom>
+                        <a:solidFill>
+                          <a:prstClr val="white"/>
+                        </a:solidFill>
+                        <a:ln>
+                          <a:noFill/>
+                        </a:ln>
+                      </wps:spPr>
+                      <wps:txbx>
+                        <w:txbxContent>
+                          <w:p>
+                            <w:pPr>
+                              <w:pStyle w:val="Caption"/>
+                              <w:rPr>
+                                <w:noProof/>
+                                <w:sz w:val="32"/>
+                                <w:szCs w:val="32"/>
+                              </w:rPr>
+                            </w:pPr>
+                            <w:r>
+                              <w:rPr>
+                                <w:sz w:val="32"/>
+                                <w:szCs w:val="32"/>
+                              </w:rPr>
+                              <w:t xml:space="preserve">Εικόνα </w:t>
+                            </w:r>
+                            <w:r>
+                              <w:rPr>
+                                <w:sz w:val="32"/>
+                                <w:szCs w:val="32"/>
+                              </w:rPr>
+                              <w:fldChar w:fldCharType="begin"/>
+                            </w:r>
+                            <w:r>
+                              <w:rPr>
+                                <w:sz w:val="32"/>
+                                <w:szCs w:val="32"/>
+                              </w:rPr>
+                              <w:instrText xml:space="preserve"> SEQ Εικόνα \* ARABIC </w:instrText>
+                            </w:r>
+                            <w:r>
+                              <w:rPr>
+                                <w:sz w:val="32"/>
+                                <w:szCs w:val="32"/>
+                              </w:rPr>
+                              <w:fldChar w:fldCharType="separate"/>
+                            </w:r>
+                            <w:r>
+                              <w:rPr>
+                                <w:noProof/>
+                                <w:sz w:val="32"/>
+                                <w:szCs w:val="32"/>
+                              </w:rPr>
+                              <w:t>1</w:t>
+                            </w:r>
+                            <w:r>
+                              <w:rPr>
+                                <w:sz w:val="32"/>
+                                <w:szCs w:val="32"/>
+                              </w:rPr>
+                              <w:fldChar w:fldCharType="end"/>
+                            </w:r>
+                            <w:r>
+                              <w:rPr>
+                                <w:sz w:val="32"/>
+                                <w:szCs w:val="32"/>
+                              </w:rPr>
+                              <w:t xml:space="preserve"> </w:t>
+                            </w:r>
+                            <w:r>
+                              <w:rPr>
+                                <w:sz w:val="32"/>
+                                <w:szCs w:val="32"/>
+                                <w:lang w:val="en-US"/>
+                              </w:rPr>
+                              <w:t>PERT</w:t>
+                            </w:r>
+                            <w:r>
+                              <w:rPr>
+                                <w:sz w:val="32"/>
+                                <w:szCs w:val="32"/>
+                              </w:rPr>
+                              <w:t xml:space="preserve"> </w:t>
+                            </w:r>
+                            <w:r>
+                              <w:rPr>
+                                <w:sz w:val="32"/>
+                                <w:szCs w:val="32"/>
+                                <w:lang w:val="en-US"/>
+                              </w:rPr>
+                              <w:t>chart</w:t>
+                            </w:r>
+                            <w:r>
+                              <w:rPr>
+                                <w:sz w:val="32"/>
+                                <w:szCs w:val="32"/>
+                              </w:rPr>
+                              <w:t xml:space="preserve"> για την υλοποίηση του </w:t>
+                            </w:r>
+                            <w:r>
+                              <w:rPr>
+                                <w:sz w:val="32"/>
+                                <w:szCs w:val="32"/>
+                                <w:lang w:val="en-US"/>
+                              </w:rPr>
+                              <w:t>Project</w:t>
+                            </w:r>
+                          </w:p>
+                        </w:txbxContent>
+                      </wps:txbx>
+                      <wps:bodyPr rot="0" spcFirstLastPara="0" vertOverflow="overflow" horzOverflow="overflow" vert="horz" wrap="square" lIns="0" tIns="0" rIns="0" bIns="0" numCol="1" spcCol="0" rtlCol="0" fromWordArt="0" anchor="t" anchorCtr="0" forceAA="0" compatLnSpc="1">
+                        <a:prstTxWarp prst="textNoShape">
+                          <a:avLst/>
+                        </a:prstTxWarp>
+                        <a:spAutoFit/>
+                      </wps:bodyPr>
+                    </wps:wsp>
+                  </a:graphicData>
+                </a:graphic>
+              </wp:anchor>
+            </w:drawing>
+          </mc:Choice>
+          <mc:Fallback xmlns:w16sdtdh="http://schemas.microsoft.com/office/word/2020/wordml/sdtdatahash" xmlns:w16="http://schemas.microsoft.com/office/word/2018/wordml" xmlns:w16cid="http://schemas.microsoft.com/office/word/2016/wordml/cid" xmlns:w16cex="http://schemas.microsoft.com/office/word/2018/wordml/cex" xmlns:oel="http://schemas.microsoft.com/office/2019/extlst" xmlns:am3d="http://schemas.microsoft.com/office/drawing/2017/model3d" xmlns:aink="http://schemas.microsoft.com/office/drawing/2016/ink" xmlns:cx8="http://schemas.microsoft.com/office/drawing/2016/5/14/chartex" xmlns:cx7="http://schemas.microsoft.com/office/drawing/2016/5/13/chartex" xmlns:cx6="http://schemas.microsoft.com/office/drawing/2016/5/12/chartex" xmlns:cx5="http://schemas.microsoft.com/office/drawing/2016/5/11/chartex" xmlns:cx4="http://schemas.microsoft.com/office/drawing/2016/5/10/chartex" xmlns:cx3="http://schemas.microsoft.com/office/drawing/2016/5/9/chartex" xmlns:cx2="http://schemas.microsoft.com/office/drawing/2015/10/21/chartex">
+            <w:pict>
+              <v:shapetype w14:anchorId="64390956" id="_x0000_t202" coordsize="21600,21600" o:spt="202" path="m,l,21600r21600,l21600,xe">
+                <v:stroke joinstyle="miter"/>
+                <v:path gradientshapeok="t" o:connecttype="rect"/>
+              </v:shapetype>
+              <v:shape id="Πλαίσιο κειμένου 3" o:spid="_x0000_s1026" type="#_x0000_t202" style="position:absolute;margin-left:533.2pt;margin-top:547.35pt;width:584.4pt;height:.05pt;z-index:-251656192;visibility:visible;mso-wrap-style:square;mso-wrap-distance-left:9pt;mso-wrap-distance-top:0;mso-wrap-distance-right:9pt;mso-wrap-distance-bottom:0;mso-position-horizontal:right;mso-position-horizontal-relative:page;mso-position-vertical:absolute;mso-position-vertical-relative:text;v-text-anchor:top" o:gfxdata="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" stroked="f">
+                <v:textbox style="mso-fit-shape-to-text:t" inset="0,0,0,0">
+                  <w:txbxContent>
+                    <w:p>
+                      <w:pPr>
+                        <w:pStyle w:val="a5"/>
+                        <w:rPr>
+                          <w:noProof/>
+                          <w:sz w:val="32"/>
+                          <w:szCs w:val="32"/>
+                        </w:rPr>
+                      </w:pPr>
+                      <w:r>
+                        <w:rPr>
+                          <w:sz w:val="32"/>
+                          <w:szCs w:val="32"/>
+                        </w:rPr>
+                        <w:t xml:space="preserve">Εικόνα </w:t>
+                      </w:r>
+                      <w:r>
+                        <w:rPr>
+                          <w:sz w:val="32"/>
+                          <w:szCs w:val="32"/>
+                        </w:rPr>
+                        <w:fldChar w:fldCharType="begin"/>
+                      </w:r>
+                      <w:r>
+                        <w:rPr>
+                          <w:sz w:val="32"/>
+                          <w:szCs w:val="32"/>
+                        </w:rPr>
+                        <w:instrText xml:space="preserve"> SEQ Εικόνα \* ARABIC </w:instrText>
+                      </w:r>
+                      <w:r>
+                        <w:rPr>
+                          <w:sz w:val="32"/>
+                          <w:szCs w:val="32"/>
+                        </w:rPr>
+                        <w:fldChar w:fldCharType="separate"/>
+                      </w:r>
+                      <w:r>
+                        <w:rPr>
+                          <w:noProof/>
+                          <w:sz w:val="32"/>
+                          <w:szCs w:val="32"/>
+                        </w:rPr>
+                        <w:t>1</w:t>
+                      </w:r>
+                      <w:r>
+                        <w:rPr>
+                          <w:sz w:val="32"/>
+                          <w:szCs w:val="32"/>
+                        </w:rPr>
+                        <w:fldChar w:fldCharType="end"/>
+                      </w:r>
+                      <w:r>
+                        <w:rPr>
+                          <w:sz w:val="32"/>
+                          <w:szCs w:val="32"/>
+                        </w:rPr>
+                        <w:t xml:space="preserve"> </w:t>
+                      </w:r>
+                      <w:r>
+                        <w:rPr>
+                          <w:sz w:val="32"/>
+                          <w:szCs w:val="32"/>
+                          <w:lang w:val="en-US"/>
+                        </w:rPr>
+                        <w:t>PERT</w:t>
+                      </w:r>
+                      <w:r>
+                        <w:rPr>
+                          <w:sz w:val="32"/>
+                          <w:szCs w:val="32"/>
+                        </w:rPr>
+                        <w:t xml:space="preserve"> </w:t>
+                      </w:r>
+                      <w:r>
+                        <w:rPr>
+                          <w:sz w:val="32"/>
+                          <w:szCs w:val="32"/>
+                          <w:lang w:val="en-US"/>
+                        </w:rPr>
+                        <w:t>chart</w:t>
+                      </w:r>
+                      <w:r>
+                        <w:rPr>
+                          <w:sz w:val="32"/>
+                          <w:szCs w:val="32"/>
+                        </w:rPr>
+                        <w:t xml:space="preserve"> για την υλοποίηση του </w:t>
+                      </w:r>
+                      <w:r>
+                        <w:rPr>
+                          <w:sz w:val="32"/>
+                          <w:szCs w:val="32"/>
+                          <w:lang w:val="en-US"/>
+                        </w:rPr>
+                        <w:t>Project</w:t>
+                      </w:r>
+                    </w:p>
+                  </w:txbxContent>
+                </v:textbox>
+                <w10:wrap type="tight" anchorx="page"/>
+              </v:shape>
+            </w:pict>
+          </mc:Fallback>
+        </mc:AlternateContent>
+      </w:r>
+      <w:r>
+        <w:rPr>
+          <w:rFonts w:ascii="Bahnschrift Light SemiCondensed" w:hAnsi="Bahnschrift Light SemiCondensed"/>
+          <w:b/>
+          <w:bCs/>
+          <w:sz w:val="52"/>
+          <w:szCs w:val="52"/>
+          <w:lang w:val="en-US"/>
+        </w:rPr>
+        <w:t>PERT</w:t>
+      </w:r>
+      <w:r>
+        <w:rPr>
+          <w:rFonts w:ascii="Bahnschrift Light SemiCondensed" w:hAnsi="Bahnschrift Light SemiCondensed"/>
+          <w:b/>
+          <w:bCs/>
+          <w:sz w:val="52"/>
+          <w:szCs w:val="52"/>
+        </w:rPr>
+        <w:t xml:space="preserve"> </w:t>
+      </w:r>
+      <w:r>
+        <w:rPr>
+          <w:rFonts w:ascii="Bahnschrift Light SemiCondensed" w:hAnsi="Bahnschrift Light SemiCondensed"/>
+          <w:b/>
+          <w:bCs/>
+          <w:sz w:val="52"/>
+          <w:szCs w:val="52"/>
+          <w:lang w:val="en-US"/>
+        </w:rPr>
+        <w:t>Chart</w:t>
+      </w:r>
+    </w:p>
+    <w:p/>
+    <w:p/>
+    <w:p/>
+    <w:p>
+      <w:pPr>
+        <w:pStyle w:val="Heading9"/>
+        <w:rPr>
+          <w:rFonts w:ascii="Bahnschrift Light SemiCondensed" w:hAnsi="Bahnschrift Light SemiCondensed"/>
+          <w:b/>
+          <w:bCs/>
+          <w:sz w:val="52"/>
+          <w:szCs w:val="52"/>
+        </w:rPr>
+      </w:pPr>
+      <w:r>
+        <w:rPr>
+          <w:rFonts w:ascii="Bahnschrift Light SemiCondensed" w:hAnsi="Bahnschrift Light SemiCondensed"/>
+          <w:b/>
+          <w:bCs/>
+          <w:sz w:val="52"/>
+          <w:szCs w:val="52"/>
+          <w:lang w:val="en-US"/>
+        </w:rPr>
+        <w:lastRenderedPageBreak/>
+        <w:t>Gantt</w:t>
+      </w:r>
+      <w:r>
+        <w:rPr>
+          <w:rFonts w:ascii="Bahnschrift Light SemiCondensed" w:hAnsi="Bahnschrift Light SemiCondensed"/>
+          <w:b/>
+          <w:bCs/>
+          <w:sz w:val="52"/>
+          <w:szCs w:val="52"/>
+        </w:rPr>
+        <w:t xml:space="preserve"> </w:t>
+      </w:r>
+      <w:r>
+        <w:rPr>
+          <w:rFonts w:ascii="Bahnschrift Light SemiCondensed" w:hAnsi="Bahnschrift Light SemiCondensed"/>
+          <w:b/>
+          <w:bCs/>
+          <w:sz w:val="52"/>
+          <w:szCs w:val="52"/>
+          <w:lang w:val="en-US"/>
+        </w:rPr>
+        <w:t>Chart</w:t>
+      </w:r>
+    </w:p>
+    <w:p>
+      <w:r>
+        <w:rPr>
+          <w:noProof/>
+          <w:lang w:val="en-US"/>
+        </w:rPr>
+        <w:drawing>
+          <wp:anchor distT="0" distB="0" distL="114300" distR="114300" simplePos="0" relativeHeight="251661312" behindDoc="0" locked="0" layoutInCell="1" allowOverlap="1" wp14:anchorId="58EA12D9" wp14:editId="6F1A6146">
+            <wp:simplePos x="0" y="0"/>
+            <wp:positionH relativeFrom="column">
+              <wp:posOffset>-914400</wp:posOffset>
+            </wp:positionH>
+            <wp:positionV relativeFrom="paragraph">
+              <wp:posOffset>-1270</wp:posOffset>
+            </wp:positionV>
+            <wp:extent cx="7658644" cy="4678680"/>
+            <wp:effectExtent l="0" t="0" r="0" b="7620"/>
+            <wp:wrapSquare wrapText="bothSides"/>
+            <wp:docPr id="4" name="Εικόνα 4"/>
+            <wp:cNvGraphicFramePr>
+              <a:graphicFrameLocks xmlns:a="http://schemas.openxmlformats.org/drawingml/2006/main" noChangeAspect="1"/>
+            </wp:cNvGraphicFramePr>
+            <a:graphic xmlns:a="http://schemas.openxmlformats.org/drawingml/2006/main">
+              <a:graphicData uri="http://schemas.openxmlformats.org/drawingml/2006/picture">
+                <pic:pic xmlns:pic="http://schemas.openxmlformats.org/drawingml/2006/picture">
+                  <pic:nvPicPr>
+                    <pic:cNvPr id="4" name="Εικόνα 4"/>
+                    <pic:cNvPicPr/>
+                  </pic:nvPicPr>
+                  <pic:blipFill>
+                    <a:blip r:embed="rId6" cstate="print">
+                      <a:extLst>
+                        <a:ext uri="{28A0092B-C50C-407E-A947-70E740481C1C}">
+                          <a14:useLocalDpi xmlns:a14="http://schemas.microsoft.com/office/drawing/2010/main" val="0"/>
+                        </a:ext>
+                      </a:extLst>
+                    </a:blip>
+                    <a:stretch>
+                      <a:fillRect/>
+                    </a:stretch>
+                  </pic:blipFill>
+                  <pic:spPr>
+                    <a:xfrm>
+                      <a:off x="0" y="0"/>
+                      <a:ext cx="7658644" cy="4678680"/>
+                    </a:xfrm>
+                    <a:prstGeom prst="rect">
+                      <a:avLst/>
+                    </a:prstGeom>
+                  </pic:spPr>
+                </pic:pic>
+              </a:graphicData>
+            </a:graphic>
+            <wp14:sizeRelH relativeFrom="margin">
+              <wp14:pctWidth>0</wp14:pctWidth>
+            </wp14:sizeRelH>
+            <wp14:sizeRelV relativeFrom="margin">
+              <wp14:pctHeight>0</wp14:pctHeight>
+            </wp14:sizeRelV>
+          </wp:anchor>
+        </w:drawing>
+      </w:r>
+    </w:p>
+    <w:p/>
+    <w:p/>
+    <w:p/>
+    <w:p/>
+    <w:p/>
+    <w:p/>
+    <w:p/>
+    <w:p/>
+    <w:p/>
+    <w:p/>
+    <w:p/>
+    <w:p>
+      <w:pPr>
+        <w:pStyle w:val="Heading9"/>
+        <w:rPr>
+          <w:rFonts w:ascii="Bahnschrift Light SemiCondensed" w:hAnsi="Bahnschrift Light SemiCondensed"/>
+          <w:b/>
+          <w:bCs/>
+          <w:sz w:val="52"/>
+          <w:szCs w:val="52"/>
+        </w:rPr>
+      </w:pPr>
+      <w:r>
+        <w:rPr>
+          <w:rFonts w:ascii="Bahnschrift Light SemiCondensed" w:hAnsi="Bahnschrift Light SemiCondensed"/>
+          <w:b/>
+          <w:bCs/>
+          <w:sz w:val="52"/>
+          <w:szCs w:val="52"/>
+        </w:rPr>
+        <w:lastRenderedPageBreak/>
         <w:t>Ανάθεση σε ανθρώπινο δυναμικό</w:t>
       </w:r>
     </w:p>
@@ -32,7 +1160,7 @@
           <w:lang w:val="en-US"/>
         </w:rPr>
         <w:drawing>
-          <wp:anchor distT="0" distB="0" distL="114300" distR="114300" simplePos="0" relativeHeight="251658240" behindDoc="0" locked="0" layoutInCell="1" allowOverlap="1" wp14:anchorId="3E6AD786" wp14:editId="201FA53D">
+          <wp:anchor distT="0" distB="0" distL="114300" distR="114300" simplePos="0" relativeHeight="251663360" behindDoc="0" locked="0" layoutInCell="1" allowOverlap="1" wp14:anchorId="5173907A" wp14:editId="597A7442">
             <wp:simplePos x="0" y="0"/>
             <wp:positionH relativeFrom="margin">
               <wp:align>center</wp:align>
@@ -43,7 +1171,7 @@
             <wp:extent cx="7331075" cy="960120"/>
             <wp:effectExtent l="0" t="0" r="3175" b="0"/>
             <wp:wrapSquare wrapText="bothSides"/>
-            <wp:docPr id="1" name="Εικόνα 1"/>
+            <wp:docPr id="5" name="Εικόνα 5"/>
             <wp:cNvGraphicFramePr>
               <a:graphicFrameLocks xmlns:a="http://schemas.openxmlformats.org/drawingml/2006/main" noChangeAspect="1"/>
             </wp:cNvGraphicFramePr>
@@ -57,7 +1185,7 @@
                     </pic:cNvPicPr>
                   </pic:nvPicPr>
                   <pic:blipFill>
-                    <a:blip r:embed="rId5">
+                    <a:blip r:embed="rId7">
                       <a:extLst>
                         <a:ext uri="{28A0092B-C50C-407E-A947-70E740481C1C}">
                           <a14:useLocalDpi xmlns:a14="http://schemas.microsoft.com/office/drawing/2010/main" val="0"/>
@@ -320,7 +1448,7 @@
                 <w:szCs w:val="28"/>
                 <w:lang w:eastAsia="el-GR"/>
               </w:rPr>
-              <w:t xml:space="preserve">T5: </w:t>
+              <w:t>T5: F</w:t>
             </w:r>
             <w:proofErr w:type="spellStart"/>
             <w:r>
@@ -329,9 +1457,19 @@
                 <w:color w:val="000000"/>
                 <w:sz w:val="28"/>
                 <w:szCs w:val="28"/>
-                <w:lang w:eastAsia="el-GR"/>
-              </w:rPr>
-              <w:t>Fisibility</w:t>
+                <w:lang w:val="en-US" w:eastAsia="el-GR"/>
+              </w:rPr>
+              <w:t>ea</w:t>
+            </w:r>
+            <w:r>
+              <w:rPr>
+                <w:rFonts w:ascii="Calibri" w:eastAsia="Times New Roman" w:hAnsi="Calibri" w:cs="Calibri"/>
+                <w:color w:val="000000"/>
+                <w:sz w:val="28"/>
+                <w:szCs w:val="28"/>
+                <w:lang w:eastAsia="el-GR"/>
+              </w:rPr>
+              <w:t>sibility</w:t>
             </w:r>
             <w:proofErr w:type="spellEnd"/>
             <w:r>
@@ -1730,7 +2868,7 @@
           <w:szCs w:val="28"/>
         </w:rPr>
       </w:pPr>
-      <w:bookmarkStart w:id="0" w:name="_Hlk129044435"/>
+      <w:bookmarkStart w:id="2" w:name="_Hlk129044435"/>
       <w:r>
         <w:rPr>
           <w:sz w:val="28"/>
@@ -1760,7 +2898,7 @@
         <w:t xml:space="preserve"> έως τα 37.448 ευρώ.</w:t>
       </w:r>
     </w:p>
-    <w:bookmarkEnd w:id="0"/>
+    <w:bookmarkEnd w:id="2"/>
     <w:p>
       <w:pPr>
         <w:pStyle w:val="Heading2"/>
@@ -1792,21 +2930,7 @@
           <w:sz w:val="28"/>
           <w:szCs w:val="28"/>
         </w:rPr>
-        <w:t>Φυσικά θα υπάρξει η ανάγκη φυσικών εγκαταστάσεων και για την ίδια την ανάπτυξη της εφαρμογής, οι οποίες δεν θα χρειάζεται να υπερβαίνουν το μέγεθος ενός μικρού γραφείου ή μίας γκαρσονιέρας. Το μέσο ενοίκιο για έναν τέτοιο χ</w:t>
-      </w:r>
-      <w:r>
-        <w:rPr>
-          <w:sz w:val="28"/>
-          <w:szCs w:val="28"/>
-        </w:rPr>
-        <w:t>ώρο στην Πάτρα ανέρχεται στα 350</w:t>
-      </w:r>
-      <w:r>
-        <w:rPr>
-          <w:sz w:val="28"/>
-          <w:szCs w:val="28"/>
-        </w:rPr>
-        <w:t xml:space="preserve"> ευρώ το μήνα. Πέρα από αυτό πρέπει να υπολογίσουμε και τα λειτουργικά έξοδα του χώρου, όπως το ρεύμα, τη θέρμανση, τα οποία πιθανό να φτάνουν τα 90 ευρώ τον μήνα.</w:t>
+        <w:t>Φυσικά θα υπάρξει η ανάγκη φυσικών εγκαταστάσεων και για την ίδια την ανάπτυξη της εφαρμογής, οι οποίες δεν θα χρειάζεται να υπερβαίνουν το μέγεθος ενός μικρού γραφείου ή μίας γκαρσονιέρας. Το μέσο ενοίκιο για έναν τέτοιο χώρο στην Πάτρα ανέρχεται στα 350 ευρώ το μήνα. Πέρα από αυτό πρέπει να υπολογίσουμε και τα λειτουργικά έξοδα του χώρου, όπως το ρεύμα, τη θέρμανση, τα οποία πιθανό να φτάνουν τα 90 ευρώ τον μήνα.</w:t>
       </w:r>
     </w:p>
     <w:p>
@@ -1866,14 +2990,7 @@
           <w:sz w:val="28"/>
           <w:szCs w:val="28"/>
         </w:rPr>
-        <w:t>5.6</w:t>
-      </w:r>
-      <w:r>
-        <w:rPr>
-          <w:sz w:val="28"/>
-          <w:szCs w:val="28"/>
-        </w:rPr>
-        <w:t xml:space="preserve">40 ευρώ. </w:t>
+        <w:t xml:space="preserve">5.640 ευρώ. </w:t>
       </w:r>
     </w:p>
     <w:p>
@@ -1889,21 +3006,7 @@
           <w:sz w:val="28"/>
           <w:szCs w:val="28"/>
         </w:rPr>
-        <w:t xml:space="preserve">Άρα το συνολικό κόστος ανάπτυξης της εφαρμογής ανέρχεται στα 30.188 ευρώ έως τα </w:t>
-      </w:r>
-      <w:r>
-        <w:rPr>
-          <w:sz w:val="28"/>
-          <w:szCs w:val="28"/>
-        </w:rPr>
-        <w:t>43.088</w:t>
-      </w:r>
-      <w:r>
-        <w:rPr>
-          <w:sz w:val="28"/>
-          <w:szCs w:val="28"/>
-        </w:rPr>
-        <w:t xml:space="preserve"> ευρώ. </w:t>
+        <w:t xml:space="preserve">Άρα το συνολικό κόστος ανάπτυξης της εφαρμογής ανέρχεται στα 30.188 ευρώ έως τα 43.088 ευρώ. </w:t>
       </w:r>
     </w:p>
     <w:p>
@@ -2607,12 +3710,19 @@
         </w:rPr>
         <w:t>.</w:t>
       </w:r>
-      <w:bookmarkStart w:id="1" w:name="_GoBack"/>
-      <w:bookmarkEnd w:id="1"/>
-    </w:p>
-    <w:p>
-      <w:pPr>
-        <w:rPr>
+    </w:p>
+    <w:p>
+      <w:pPr>
+        <w:rPr>
+          <w:lang w:val="en-US"/>
+        </w:rPr>
+      </w:pPr>
+    </w:p>
+    <w:p>
+      <w:pPr>
+        <w:rPr>
+          <w:b/>
+          <w:bCs/>
           <w:lang w:val="en-US"/>
         </w:rPr>
       </w:pPr>
@@ -3020,7 +4130,7 @@
   <w:style w:type="paragraph" w:default="1" w:styleId="Normal">
     <w:name w:val="Normal"/>
     <w:qFormat/>
-    <w:rsid w:val="00E163B1"/>
+    <w:rsid w:val="00F8471C"/>
   </w:style>
   <w:style w:type="paragraph" w:styleId="Heading2">
     <w:name w:val="heading 2"/>
@@ -3030,7 +4140,7 @@
     <w:uiPriority w:val="9"/>
     <w:unhideWhenUsed/>
     <w:qFormat/>
-    <w:rsid w:val="00E163B1"/>
+    <w:rsid w:val="005D6410"/>
     <w:pPr>
       <w:keepNext/>
       <w:keepLines/>
@@ -3052,7 +4162,7 @@
     <w:uiPriority w:val="9"/>
     <w:unhideWhenUsed/>
     <w:qFormat/>
-    <w:rsid w:val="00E163B1"/>
+    <w:rsid w:val="00F8471C"/>
     <w:pPr>
       <w:keepNext/>
       <w:keepLines/>
@@ -3095,25 +4205,12 @@
     <w:semiHidden/>
     <w:unhideWhenUsed/>
   </w:style>
-  <w:style w:type="character" w:customStyle="1" w:styleId="Heading2Char">
-    <w:name w:val="Heading 2 Char"/>
-    <w:basedOn w:val="DefaultParagraphFont"/>
-    <w:link w:val="Heading2"/>
-    <w:uiPriority w:val="9"/>
-    <w:rsid w:val="00E163B1"/>
-    <w:rPr>
-      <w:rFonts w:asciiTheme="majorHAnsi" w:eastAsiaTheme="majorEastAsia" w:hAnsiTheme="majorHAnsi" w:cstheme="majorBidi"/>
-      <w:color w:val="2F5496" w:themeColor="accent1" w:themeShade="BF"/>
-      <w:sz w:val="26"/>
-      <w:szCs w:val="26"/>
-    </w:rPr>
-  </w:style>
   <w:style w:type="character" w:customStyle="1" w:styleId="Heading9Char">
     <w:name w:val="Heading 9 Char"/>
     <w:basedOn w:val="DefaultParagraphFont"/>
     <w:link w:val="Heading9"/>
     <w:uiPriority w:val="9"/>
-    <w:rsid w:val="00E163B1"/>
+    <w:rsid w:val="00F8471C"/>
     <w:rPr>
       <w:rFonts w:asciiTheme="majorHAnsi" w:eastAsiaTheme="majorEastAsia" w:hAnsiTheme="majorHAnsi" w:cstheme="majorBidi"/>
       <w:i/>
@@ -3123,11 +4220,86 @@
       <w:szCs w:val="21"/>
     </w:rPr>
   </w:style>
+  <w:style w:type="paragraph" w:styleId="NoSpacing">
+    <w:name w:val="No Spacing"/>
+    <w:uiPriority w:val="1"/>
+    <w:qFormat/>
+    <w:rsid w:val="00F8471C"/>
+    <w:pPr>
+      <w:spacing w:after="0" w:line="240" w:lineRule="auto"/>
+    </w:pPr>
+  </w:style>
+  <w:style w:type="paragraph" w:styleId="Title">
+    <w:name w:val="Title"/>
+    <w:basedOn w:val="Normal"/>
+    <w:next w:val="Normal"/>
+    <w:link w:val="TitleChar"/>
+    <w:uiPriority w:val="10"/>
+    <w:qFormat/>
+    <w:rsid w:val="00F8471C"/>
+    <w:pPr>
+      <w:spacing w:after="0" w:line="240" w:lineRule="auto"/>
+      <w:contextualSpacing/>
+    </w:pPr>
+    <w:rPr>
+      <w:rFonts w:asciiTheme="majorHAnsi" w:eastAsiaTheme="majorEastAsia" w:hAnsiTheme="majorHAnsi" w:cstheme="majorBidi"/>
+      <w:spacing w:val="-10"/>
+      <w:kern w:val="28"/>
+      <w:sz w:val="56"/>
+      <w:szCs w:val="56"/>
+    </w:rPr>
+  </w:style>
+  <w:style w:type="character" w:customStyle="1" w:styleId="TitleChar">
+    <w:name w:val="Title Char"/>
+    <w:basedOn w:val="DefaultParagraphFont"/>
+    <w:link w:val="Title"/>
+    <w:uiPriority w:val="10"/>
+    <w:rsid w:val="00F8471C"/>
+    <w:rPr>
+      <w:rFonts w:asciiTheme="majorHAnsi" w:eastAsiaTheme="majorEastAsia" w:hAnsiTheme="majorHAnsi" w:cstheme="majorBidi"/>
+      <w:spacing w:val="-10"/>
+      <w:kern w:val="28"/>
+      <w:sz w:val="56"/>
+      <w:szCs w:val="56"/>
+    </w:rPr>
+  </w:style>
+  <w:style w:type="character" w:customStyle="1" w:styleId="Heading2Char">
+    <w:name w:val="Heading 2 Char"/>
+    <w:basedOn w:val="DefaultParagraphFont"/>
+    <w:link w:val="Heading2"/>
+    <w:uiPriority w:val="9"/>
+    <w:rsid w:val="005D6410"/>
+    <w:rPr>
+      <w:rFonts w:asciiTheme="majorHAnsi" w:eastAsiaTheme="majorEastAsia" w:hAnsiTheme="majorHAnsi" w:cstheme="majorBidi"/>
+      <w:color w:val="2F5496" w:themeColor="accent1" w:themeShade="BF"/>
+      <w:sz w:val="26"/>
+      <w:szCs w:val="26"/>
+    </w:rPr>
+  </w:style>
+  <w:style w:type="paragraph" w:styleId="Caption">
+    <w:name w:val="caption"/>
+    <w:basedOn w:val="Normal"/>
+    <w:next w:val="Normal"/>
+    <w:uiPriority w:val="35"/>
+    <w:unhideWhenUsed/>
+    <w:qFormat/>
+    <w:rsid w:val="00141CB1"/>
+    <w:pPr>
+      <w:spacing w:after="200" w:line="240" w:lineRule="auto"/>
+    </w:pPr>
+    <w:rPr>
+      <w:i/>
+      <w:iCs/>
+      <w:color w:val="44546A" w:themeColor="text2"/>
+      <w:sz w:val="18"/>
+      <w:szCs w:val="18"/>
+    </w:rPr>
+  </w:style>
   <w:style w:type="table" w:styleId="PlainTable4">
     <w:name w:val="Plain Table 4"/>
     <w:basedOn w:val="TableNormal"/>
     <w:uiPriority w:val="44"/>
-    <w:rsid w:val="00AF4653"/>
+    <w:rsid w:val="00EE6374"/>
     <w:pPr>
       <w:spacing w:after="0" w:line="240" w:lineRule="auto"/>
     </w:pPr>
@@ -3468,16 +4640,4 @@
     </a:ext>
   </a:extLst>
 </a:theme>
-</file>
-
-<file path=customXml/item1.xml><?xml version="1.0" encoding="utf-8"?>
-<b:Sources xmlns:b="http://schemas.openxmlformats.org/officeDocument/2006/bibliography" xmlns="http://schemas.openxmlformats.org/officeDocument/2006/bibliography" SelectedStyle="\APASixthEditionOfficeOnline.xsl" StyleName="APA" Version="6"/>
-</file>
-
-<file path=customXml/itemProps1.xml><?xml version="1.0" encoding="utf-8"?>
-<ds:datastoreItem xmlns:ds="http://schemas.openxmlformats.org/officeDocument/2006/customXml" ds:itemID="{FF959732-F746-47A7-9D78-BE4E01B0EC26}">
-  <ds:schemaRefs>
-    <ds:schemaRef ds:uri="http://schemas.openxmlformats.org/officeDocument/2006/bibliography"/>
-  </ds:schemaRefs>
-</ds:datastoreItem>
 </file>
--- a/Lazaros/Project-Plan-v0.2.docx
+++ b/Lazaros/Project-Plan-v0.2.docx
@@ -502,7 +502,6 @@
           <w:bCs/>
           <w:sz w:val="52"/>
           <w:szCs w:val="52"/>
-          <w:lang w:val="en-US"/>
         </w:rPr>
       </w:pPr>
       <w:r>
@@ -518,13 +517,7 @@
         <w:t>Changelog</w:t>
       </w:r>
     </w:p>
-    <w:p>
-      <w:pPr>
-        <w:rPr>
-          <w:lang w:val="en-US"/>
-        </w:rPr>
-      </w:pPr>
-    </w:p>
+    <w:p/>
     <w:p>
       <w:pPr>
         <w:pStyle w:val="Heading9"/>
@@ -582,27 +575,43 @@
           <w:sz w:val="28"/>
           <w:szCs w:val="28"/>
         </w:rPr>
-        <w:t xml:space="preserve"> περιέχει μικροδιορθώσεις στα Βασικά Εργαλεία του </w:t>
+        <w:t xml:space="preserve"> περιέχει μικροδιορθώσεις</w:t>
       </w:r>
       <w:r>
         <w:rPr>
           <w:i w:val="0"/>
           <w:sz w:val="28"/>
           <w:szCs w:val="28"/>
-          <w:lang w:val="en-US"/>
-        </w:rPr>
-        <w:t>project</w:t>
-      </w:r>
-      <w:r>
-        <w:rPr>
-          <w:i w:val="0"/>
-          <w:sz w:val="28"/>
-          <w:szCs w:val="28"/>
-        </w:rPr>
-        <w:t>.</w:t>
+        </w:rPr>
+        <w:t xml:space="preserve"> γραμματικού και νοηματικού τύπου</w:t>
       </w:r>
       <w:bookmarkStart w:id="1" w:name="_GoBack"/>
       <w:bookmarkEnd w:id="1"/>
+      <w:r>
+        <w:rPr>
+          <w:i w:val="0"/>
+          <w:sz w:val="28"/>
+          <w:szCs w:val="28"/>
+        </w:rPr>
+        <w:t xml:space="preserve"> στα Βασικά Εργαλεία του </w:t>
+      </w:r>
+      <w:r>
+        <w:rPr>
+          <w:i w:val="0"/>
+          <w:sz w:val="28"/>
+          <w:szCs w:val="28"/>
+          <w:lang w:val="en-US"/>
+        </w:rPr>
+        <w:t>project</w:t>
+      </w:r>
+      <w:r>
+        <w:rPr>
+          <w:i w:val="0"/>
+          <w:sz w:val="28"/>
+          <w:szCs w:val="28"/>
+        </w:rPr>
+        <w:t>.</w:t>
+      </w:r>
     </w:p>
     <w:p/>
     <w:p/>
@@ -859,7 +868,7 @@
               </wp:anchor>
             </w:drawing>
           </mc:Choice>
-          <mc:Fallback xmlns:w16sdtdh="http://schemas.microsoft.com/office/word/2020/wordml/sdtdatahash" xmlns:w16="http://schemas.microsoft.com/office/word/2018/wordml" xmlns:w16cid="http://schemas.microsoft.com/office/word/2016/wordml/cid" xmlns:w16cex="http://schemas.microsoft.com/office/word/2018/wordml/cex" xmlns:oel="http://schemas.microsoft.com/office/2019/extlst" xmlns:am3d="http://schemas.microsoft.com/office/drawing/2017/model3d" xmlns:aink="http://schemas.microsoft.com/office/drawing/2016/ink" xmlns:cx8="http://schemas.microsoft.com/office/drawing/2016/5/14/chartex" xmlns:cx7="http://schemas.microsoft.com/office/drawing/2016/5/13/chartex" xmlns:cx6="http://schemas.microsoft.com/office/drawing/2016/5/12/chartex" xmlns:cx5="http://schemas.microsoft.com/office/drawing/2016/5/11/chartex" xmlns:cx4="http://schemas.microsoft.com/office/drawing/2016/5/10/chartex" xmlns:cx3="http://schemas.microsoft.com/office/drawing/2016/5/9/chartex" xmlns:cx2="http://schemas.microsoft.com/office/drawing/2015/10/21/chartex">
+          <mc:Fallback xmlns:cx2="http://schemas.microsoft.com/office/drawing/2015/10/21/chartex" xmlns:cx3="http://schemas.microsoft.com/office/drawing/2016/5/9/chartex" xmlns:cx4="http://schemas.microsoft.com/office/drawing/2016/5/10/chartex" xmlns:cx5="http://schemas.microsoft.com/office/drawing/2016/5/11/chartex" xmlns:cx6="http://schemas.microsoft.com/office/drawing/2016/5/12/chartex" xmlns:cx7="http://schemas.microsoft.com/office/drawing/2016/5/13/chartex" xmlns:cx8="http://schemas.microsoft.com/office/drawing/2016/5/14/chartex" xmlns:aink="http://schemas.microsoft.com/office/drawing/2016/ink" xmlns:am3d="http://schemas.microsoft.com/office/drawing/2017/model3d" xmlns:oel="http://schemas.microsoft.com/office/2019/extlst" xmlns:w16cex="http://schemas.microsoft.com/office/word/2018/wordml/cex" xmlns:w16cid="http://schemas.microsoft.com/office/word/2016/wordml/cid" xmlns:w16="http://schemas.microsoft.com/office/word/2018/wordml" xmlns:w16sdtdh="http://schemas.microsoft.com/office/word/2020/wordml/sdtdatahash">
             <w:pict>
               <v:shapetype w14:anchorId="64390956" id="_x0000_t202" coordsize="21600,21600" o:spt="202" path="m,l,21600r21600,l21600,xe">
                 <v:stroke joinstyle="miter"/>
